--- a/course 4/21 Sep 2024 Day 6 - Spring boot with Thymeleaf and ORM.docx
+++ b/course 4/21 Sep 2024 Day 6 - Spring boot with Thymeleaf and ORM.docx
@@ -102,7 +102,23 @@
           <w:sz w:val="28"/>
           <w:szCs w:val="28"/>
         </w:rPr>
-        <w:t xml:space="preserve">Using form binding concept we can use form reference inside </w:t>
+        <w:t xml:space="preserve">Using form binding </w:t>
+      </w:r>
+      <w:proofErr w:type="gramStart"/>
+      <w:r>
+        <w:rPr>
+          <w:sz w:val="28"/>
+          <w:szCs w:val="28"/>
+        </w:rPr>
+        <w:t>concept</w:t>
+      </w:r>
+      <w:proofErr w:type="gramEnd"/>
+      <w:r>
+        <w:rPr>
+          <w:sz w:val="28"/>
+          <w:szCs w:val="28"/>
+        </w:rPr>
+        <w:t xml:space="preserve"> we can use form reference inside </w:t>
       </w:r>
       <w:proofErr w:type="spellStart"/>
       <w:r>
@@ -143,6 +159,273 @@
         </w:rPr>
         <w:t xml:space="preserve">Like a reactive form in angular </w:t>
       </w:r>
+    </w:p>
+    <w:p>
+      <w:pPr>
+        <w:rPr>
+          <w:sz w:val="28"/>
+          <w:szCs w:val="28"/>
+        </w:rPr>
+      </w:pPr>
+    </w:p>
+    <w:p>
+      <w:pPr>
+        <w:rPr>
+          <w:sz w:val="28"/>
+          <w:szCs w:val="28"/>
+        </w:rPr>
+      </w:pPr>
+      <w:r>
+        <w:rPr>
+          <w:sz w:val="28"/>
+          <w:szCs w:val="28"/>
+          <w:highlight w:val="yellow"/>
+        </w:rPr>
+        <w:t>Creating new spring boot project</w:t>
+      </w:r>
+      <w:r>
+        <w:rPr>
+          <w:sz w:val="28"/>
+          <w:szCs w:val="28"/>
+        </w:rPr>
+        <w:t xml:space="preserve"> </w:t>
+      </w:r>
+    </w:p>
+    <w:p>
+      <w:pPr>
+        <w:rPr>
+          <w:sz w:val="28"/>
+          <w:szCs w:val="28"/>
+        </w:rPr>
+      </w:pPr>
+      <w:r>
+        <w:rPr>
+          <w:sz w:val="28"/>
+          <w:szCs w:val="28"/>
+        </w:rPr>
+        <w:t>With starter as</w:t>
+      </w:r>
+    </w:p>
+    <w:p>
+      <w:pPr>
+        <w:rPr>
+          <w:sz w:val="28"/>
+          <w:szCs w:val="28"/>
+        </w:rPr>
+      </w:pPr>
+      <w:r>
+        <w:rPr>
+          <w:sz w:val="28"/>
+          <w:szCs w:val="28"/>
+        </w:rPr>
+        <w:t>Web starter -</w:t>
+      </w:r>
+      <w:r>
+        <w:rPr>
+          <w:sz w:val="28"/>
+          <w:szCs w:val="28"/>
+        </w:rPr>
+        <w:sym w:font="Wingdings" w:char="F0E0"/>
+      </w:r>
+      <w:r>
+        <w:rPr>
+          <w:sz w:val="28"/>
+          <w:szCs w:val="28"/>
+        </w:rPr>
+        <w:t xml:space="preserve"> Web Application features </w:t>
+      </w:r>
+    </w:p>
+    <w:p>
+      <w:pPr>
+        <w:rPr>
+          <w:sz w:val="28"/>
+          <w:szCs w:val="28"/>
+        </w:rPr>
+      </w:pPr>
+      <w:proofErr w:type="spellStart"/>
+      <w:r>
+        <w:rPr>
+          <w:sz w:val="28"/>
+          <w:szCs w:val="28"/>
+        </w:rPr>
+        <w:t>Thymeleaf</w:t>
+      </w:r>
+      <w:proofErr w:type="spellEnd"/>
+      <w:r>
+        <w:rPr>
+          <w:sz w:val="28"/>
+          <w:szCs w:val="28"/>
+        </w:rPr>
+        <w:t xml:space="preserve"> starter </w:t>
+      </w:r>
+      <w:r>
+        <w:rPr>
+          <w:sz w:val="28"/>
+          <w:szCs w:val="28"/>
+        </w:rPr>
+        <w:sym w:font="Wingdings" w:char="F0E0"/>
+      </w:r>
+      <w:r>
+        <w:rPr>
+          <w:sz w:val="28"/>
+          <w:szCs w:val="28"/>
+        </w:rPr>
+        <w:t xml:space="preserve"> view </w:t>
+      </w:r>
+    </w:p>
+    <w:p>
+      <w:pPr>
+        <w:rPr>
+          <w:sz w:val="28"/>
+          <w:szCs w:val="28"/>
+        </w:rPr>
+      </w:pPr>
+      <w:r>
+        <w:rPr>
+          <w:sz w:val="28"/>
+          <w:szCs w:val="28"/>
+        </w:rPr>
+        <w:t>JPA starter -</w:t>
+      </w:r>
+      <w:r>
+        <w:rPr>
+          <w:sz w:val="28"/>
+          <w:szCs w:val="28"/>
+        </w:rPr>
+        <w:sym w:font="Wingdings" w:char="F0E0"/>
+      </w:r>
+      <w:r>
+        <w:rPr>
+          <w:sz w:val="28"/>
+          <w:szCs w:val="28"/>
+        </w:rPr>
+        <w:t xml:space="preserve"> to get ORM features </w:t>
+      </w:r>
+    </w:p>
+    <w:p>
+      <w:pPr>
+        <w:rPr>
+          <w:sz w:val="28"/>
+          <w:szCs w:val="28"/>
+        </w:rPr>
+      </w:pPr>
+      <w:r>
+        <w:rPr>
+          <w:sz w:val="28"/>
+          <w:szCs w:val="28"/>
+        </w:rPr>
+        <w:t xml:space="preserve">My </w:t>
+      </w:r>
+      <w:proofErr w:type="spellStart"/>
+      <w:r>
+        <w:rPr>
+          <w:sz w:val="28"/>
+          <w:szCs w:val="28"/>
+        </w:rPr>
+        <w:t>sql</w:t>
+      </w:r>
+      <w:proofErr w:type="spellEnd"/>
+      <w:r>
+        <w:rPr>
+          <w:sz w:val="28"/>
+          <w:szCs w:val="28"/>
+        </w:rPr>
+        <w:t xml:space="preserve"> connector </w:t>
+      </w:r>
+      <w:r>
+        <w:rPr>
+          <w:sz w:val="28"/>
+          <w:szCs w:val="28"/>
+        </w:rPr>
+        <w:sym w:font="Wingdings" w:char="F0E0"/>
+      </w:r>
+      <w:r>
+        <w:rPr>
+          <w:sz w:val="28"/>
+          <w:szCs w:val="28"/>
+        </w:rPr>
+        <w:t xml:space="preserve"> My </w:t>
+      </w:r>
+      <w:proofErr w:type="spellStart"/>
+      <w:r>
+        <w:rPr>
+          <w:sz w:val="28"/>
+          <w:szCs w:val="28"/>
+        </w:rPr>
+        <w:t>Sql</w:t>
+      </w:r>
+      <w:proofErr w:type="spellEnd"/>
+      <w:r>
+        <w:rPr>
+          <w:sz w:val="28"/>
+          <w:szCs w:val="28"/>
+        </w:rPr>
+        <w:t xml:space="preserve"> Database. </w:t>
+      </w:r>
+    </w:p>
+    <w:p>
+      <w:pPr>
+        <w:rPr>
+          <w:sz w:val="28"/>
+          <w:szCs w:val="28"/>
+        </w:rPr>
+      </w:pPr>
+    </w:p>
+    <w:p>
+      <w:pPr>
+        <w:rPr>
+          <w:sz w:val="28"/>
+          <w:szCs w:val="28"/>
+        </w:rPr>
+      </w:pPr>
+      <w:r>
+        <w:rPr>
+          <w:noProof/>
+        </w:rPr>
+        <w:drawing>
+          <wp:inline distT="0" distB="0" distL="0" distR="0" wp14:anchorId="17AEC061" wp14:editId="1DE8A31E">
+            <wp:extent cx="5731510" cy="3418840"/>
+            <wp:effectExtent l="0" t="0" r="2540" b="0"/>
+            <wp:docPr id="1475236071" name="Picture 1"/>
+            <wp:cNvGraphicFramePr>
+              <a:graphicFrameLocks xmlns:a="http://schemas.openxmlformats.org/drawingml/2006/main" noChangeAspect="1"/>
+            </wp:cNvGraphicFramePr>
+            <a:graphic xmlns:a="http://schemas.openxmlformats.org/drawingml/2006/main">
+              <a:graphicData uri="http://schemas.openxmlformats.org/drawingml/2006/picture">
+                <pic:pic xmlns:pic="http://schemas.openxmlformats.org/drawingml/2006/picture">
+                  <pic:nvPicPr>
+                    <pic:cNvPr id="1475236071" name=""/>
+                    <pic:cNvPicPr/>
+                  </pic:nvPicPr>
+                  <pic:blipFill>
+                    <a:blip r:embed="rId5"/>
+                    <a:stretch>
+                      <a:fillRect/>
+                    </a:stretch>
+                  </pic:blipFill>
+                  <pic:spPr>
+                    <a:xfrm>
+                      <a:off x="0" y="0"/>
+                      <a:ext cx="5731510" cy="3418840"/>
+                    </a:xfrm>
+                    <a:prstGeom prst="rect">
+                      <a:avLst/>
+                    </a:prstGeom>
+                  </pic:spPr>
+                </pic:pic>
+              </a:graphicData>
+            </a:graphic>
+          </wp:inline>
+        </w:drawing>
+      </w:r>
+    </w:p>
+    <w:p>
+      <w:pPr>
+        <w:rPr>
+          <w:sz w:val="28"/>
+          <w:szCs w:val="28"/>
+        </w:rPr>
+      </w:pPr>
     </w:p>
     <w:sectPr>
       <w:pgSz w:w="11906" w:h="16838"/>

--- a/course 4/21 Sep 2024 Day 6 - Spring boot with Thymeleaf and ORM.docx
+++ b/course 4/21 Sep 2024 Day 6 - Spring boot with Thymeleaf and ORM.docx
@@ -417,6 +417,712 @@
             </a:graphic>
           </wp:inline>
         </w:drawing>
+      </w:r>
+    </w:p>
+    <w:p>
+      <w:pPr>
+        <w:rPr>
+          <w:sz w:val="28"/>
+          <w:szCs w:val="28"/>
+        </w:rPr>
+      </w:pPr>
+    </w:p>
+    <w:p>
+      <w:pPr>
+        <w:rPr>
+          <w:sz w:val="28"/>
+          <w:szCs w:val="28"/>
+        </w:rPr>
+      </w:pPr>
+    </w:p>
+    <w:p>
+      <w:pPr>
+        <w:rPr>
+          <w:sz w:val="28"/>
+          <w:szCs w:val="28"/>
+        </w:rPr>
+      </w:pPr>
+      <w:r>
+        <w:rPr>
+          <w:sz w:val="28"/>
+          <w:szCs w:val="28"/>
+        </w:rPr>
+        <w:t xml:space="preserve">Through JDBC if we do any DML operation </w:t>
+      </w:r>
+    </w:p>
+    <w:p>
+      <w:pPr>
+        <w:rPr>
+          <w:sz w:val="28"/>
+          <w:szCs w:val="28"/>
+        </w:rPr>
+      </w:pPr>
+      <w:r>
+        <w:rPr>
+          <w:sz w:val="28"/>
+          <w:szCs w:val="28"/>
+        </w:rPr>
+        <w:t xml:space="preserve">By </w:t>
+      </w:r>
+      <w:proofErr w:type="gramStart"/>
+      <w:r>
+        <w:rPr>
+          <w:sz w:val="28"/>
+          <w:szCs w:val="28"/>
+        </w:rPr>
+        <w:t>default</w:t>
+      </w:r>
+      <w:proofErr w:type="gramEnd"/>
+      <w:r>
+        <w:rPr>
+          <w:sz w:val="28"/>
+          <w:szCs w:val="28"/>
+        </w:rPr>
+        <w:t xml:space="preserve"> auto committed. </w:t>
+      </w:r>
+    </w:p>
+    <w:p>
+      <w:pPr>
+        <w:rPr>
+          <w:sz w:val="28"/>
+          <w:szCs w:val="28"/>
+        </w:rPr>
+      </w:pPr>
+      <w:r>
+        <w:rPr>
+          <w:sz w:val="28"/>
+          <w:szCs w:val="28"/>
+        </w:rPr>
+        <w:t xml:space="preserve">But if we want to transaction using </w:t>
+      </w:r>
+      <w:proofErr w:type="spellStart"/>
+      <w:r>
+        <w:rPr>
+          <w:sz w:val="28"/>
+          <w:szCs w:val="28"/>
+        </w:rPr>
+        <w:t>jdbc</w:t>
+      </w:r>
+      <w:proofErr w:type="spellEnd"/>
+      <w:r>
+        <w:rPr>
+          <w:sz w:val="28"/>
+          <w:szCs w:val="28"/>
+        </w:rPr>
+        <w:t xml:space="preserve"> </w:t>
+      </w:r>
+    </w:p>
+    <w:p>
+      <w:pPr>
+        <w:rPr>
+          <w:sz w:val="28"/>
+          <w:szCs w:val="28"/>
+        </w:rPr>
+      </w:pPr>
+      <w:proofErr w:type="spellStart"/>
+      <w:proofErr w:type="gramStart"/>
+      <w:r>
+        <w:rPr>
+          <w:sz w:val="28"/>
+          <w:szCs w:val="28"/>
+          <w:highlight w:val="yellow"/>
+        </w:rPr>
+        <w:t>con.setAutoCommit</w:t>
+      </w:r>
+      <w:proofErr w:type="spellEnd"/>
+      <w:proofErr w:type="gramEnd"/>
+      <w:r>
+        <w:rPr>
+          <w:sz w:val="28"/>
+          <w:szCs w:val="28"/>
+          <w:highlight w:val="yellow"/>
+        </w:rPr>
+        <w:t>(false);</w:t>
+      </w:r>
+    </w:p>
+    <w:p>
+      <w:pPr>
+        <w:rPr>
+          <w:sz w:val="28"/>
+          <w:szCs w:val="28"/>
+        </w:rPr>
+      </w:pPr>
+    </w:p>
+    <w:p>
+      <w:pPr>
+        <w:rPr>
+          <w:sz w:val="28"/>
+          <w:szCs w:val="28"/>
+        </w:rPr>
+      </w:pPr>
+      <w:r>
+        <w:rPr>
+          <w:sz w:val="28"/>
+          <w:szCs w:val="28"/>
+        </w:rPr>
+        <w:t xml:space="preserve">then after one or more than DML operation </w:t>
+      </w:r>
+    </w:p>
+    <w:p>
+      <w:pPr>
+        <w:rPr>
+          <w:sz w:val="28"/>
+          <w:szCs w:val="28"/>
+        </w:rPr>
+      </w:pPr>
+      <w:r>
+        <w:rPr>
+          <w:sz w:val="28"/>
+          <w:szCs w:val="28"/>
+        </w:rPr>
+        <w:t xml:space="preserve">we need to write </w:t>
+      </w:r>
+    </w:p>
+    <w:p>
+      <w:pPr>
+        <w:rPr>
+          <w:sz w:val="28"/>
+          <w:szCs w:val="28"/>
+        </w:rPr>
+      </w:pPr>
+      <w:proofErr w:type="spellStart"/>
+      <w:proofErr w:type="gramStart"/>
+      <w:r>
+        <w:rPr>
+          <w:sz w:val="28"/>
+          <w:szCs w:val="28"/>
+        </w:rPr>
+        <w:t>con.commit</w:t>
+      </w:r>
+      <w:proofErr w:type="spellEnd"/>
+      <w:proofErr w:type="gramEnd"/>
+      <w:r>
+        <w:rPr>
+          <w:sz w:val="28"/>
+          <w:szCs w:val="28"/>
+        </w:rPr>
+        <w:t>()</w:t>
+      </w:r>
+      <w:r>
+        <w:rPr>
+          <w:sz w:val="28"/>
+          <w:szCs w:val="28"/>
+        </w:rPr>
+        <w:tab/>
+      </w:r>
+      <w:r>
+        <w:rPr>
+          <w:sz w:val="28"/>
+          <w:szCs w:val="28"/>
+        </w:rPr>
+        <w:tab/>
+        <w:t xml:space="preserve">or </w:t>
+      </w:r>
+      <w:r>
+        <w:rPr>
+          <w:sz w:val="28"/>
+          <w:szCs w:val="28"/>
+        </w:rPr>
+        <w:tab/>
+      </w:r>
+      <w:r>
+        <w:rPr>
+          <w:sz w:val="28"/>
+          <w:szCs w:val="28"/>
+        </w:rPr>
+        <w:tab/>
+      </w:r>
+      <w:proofErr w:type="spellStart"/>
+      <w:r>
+        <w:rPr>
+          <w:sz w:val="28"/>
+          <w:szCs w:val="28"/>
+        </w:rPr>
+        <w:t>con.rollback</w:t>
+      </w:r>
+      <w:proofErr w:type="spellEnd"/>
+      <w:r>
+        <w:rPr>
+          <w:sz w:val="28"/>
+          <w:szCs w:val="28"/>
+        </w:rPr>
+        <w:t>();</w:t>
+      </w:r>
+    </w:p>
+    <w:p>
+      <w:pPr>
+        <w:rPr>
+          <w:sz w:val="28"/>
+          <w:szCs w:val="28"/>
+        </w:rPr>
+      </w:pPr>
+      <w:r>
+        <w:rPr>
+          <w:sz w:val="28"/>
+          <w:szCs w:val="28"/>
+        </w:rPr>
+        <w:t xml:space="preserve">ORM like JPA or Hibernate by default not auto commit. </w:t>
+      </w:r>
+      <w:proofErr w:type="gramStart"/>
+      <w:r>
+        <w:rPr>
+          <w:sz w:val="28"/>
+          <w:szCs w:val="28"/>
+        </w:rPr>
+        <w:t>So</w:t>
+      </w:r>
+      <w:proofErr w:type="gramEnd"/>
+      <w:r>
+        <w:rPr>
+          <w:sz w:val="28"/>
+          <w:szCs w:val="28"/>
+        </w:rPr>
+        <w:t xml:space="preserve"> we need to use </w:t>
+      </w:r>
+    </w:p>
+    <w:p>
+      <w:pPr>
+        <w:rPr>
+          <w:sz w:val="28"/>
+          <w:szCs w:val="28"/>
+        </w:rPr>
+      </w:pPr>
+      <w:r>
+        <w:rPr>
+          <w:sz w:val="28"/>
+          <w:szCs w:val="28"/>
+        </w:rPr>
+        <w:t xml:space="preserve">Transaction in JPA or hibernate. </w:t>
+      </w:r>
+    </w:p>
+    <w:p>
+      <w:pPr>
+        <w:rPr>
+          <w:sz w:val="28"/>
+          <w:szCs w:val="28"/>
+        </w:rPr>
+      </w:pPr>
+    </w:p>
+    <w:p>
+      <w:pPr>
+        <w:rPr>
+          <w:sz w:val="28"/>
+          <w:szCs w:val="28"/>
+        </w:rPr>
+      </w:pPr>
+      <w:r>
+        <w:rPr>
+          <w:sz w:val="28"/>
+          <w:szCs w:val="28"/>
+        </w:rPr>
+        <w:t xml:space="preserve">In JDBC we use SQL </w:t>
+      </w:r>
+    </w:p>
+    <w:p>
+      <w:pPr>
+        <w:rPr>
+          <w:sz w:val="28"/>
+          <w:szCs w:val="28"/>
+        </w:rPr>
+      </w:pPr>
+      <w:r>
+        <w:rPr>
+          <w:sz w:val="28"/>
+          <w:szCs w:val="28"/>
+        </w:rPr>
+        <w:t xml:space="preserve">In JPQ we use JPQL (Java persistence Query Language) </w:t>
+      </w:r>
+    </w:p>
+    <w:p>
+      <w:pPr>
+        <w:rPr>
+          <w:sz w:val="28"/>
+          <w:szCs w:val="28"/>
+        </w:rPr>
+      </w:pPr>
+      <w:r>
+        <w:rPr>
+          <w:sz w:val="28"/>
+          <w:szCs w:val="28"/>
+        </w:rPr>
+        <w:t xml:space="preserve">SQL is database dependent. JPQL is database independent. </w:t>
+      </w:r>
+    </w:p>
+    <w:p>
+      <w:pPr>
+        <w:rPr>
+          <w:sz w:val="28"/>
+          <w:szCs w:val="28"/>
+        </w:rPr>
+      </w:pPr>
+      <w:r>
+        <w:rPr>
+          <w:sz w:val="28"/>
+          <w:szCs w:val="28"/>
+        </w:rPr>
+        <w:t xml:space="preserve">Using </w:t>
+      </w:r>
+      <w:proofErr w:type="gramStart"/>
+      <w:r>
+        <w:rPr>
+          <w:sz w:val="28"/>
+          <w:szCs w:val="28"/>
+        </w:rPr>
+        <w:t>SQL</w:t>
+      </w:r>
+      <w:proofErr w:type="gramEnd"/>
+      <w:r>
+        <w:rPr>
+          <w:sz w:val="28"/>
+          <w:szCs w:val="28"/>
+        </w:rPr>
+        <w:t xml:space="preserve"> we get data from table in string format or </w:t>
+      </w:r>
+      <w:proofErr w:type="spellStart"/>
+      <w:r>
+        <w:rPr>
+          <w:sz w:val="28"/>
+          <w:szCs w:val="28"/>
+        </w:rPr>
+        <w:t>sql</w:t>
+      </w:r>
+      <w:proofErr w:type="spellEnd"/>
+      <w:r>
+        <w:rPr>
+          <w:sz w:val="28"/>
+          <w:szCs w:val="28"/>
+        </w:rPr>
+        <w:t xml:space="preserve"> format. </w:t>
+      </w:r>
+    </w:p>
+    <w:p>
+      <w:pPr>
+        <w:rPr>
+          <w:sz w:val="28"/>
+          <w:szCs w:val="28"/>
+        </w:rPr>
+      </w:pPr>
+      <w:r>
+        <w:rPr>
+          <w:sz w:val="28"/>
+          <w:szCs w:val="28"/>
+        </w:rPr>
+        <w:t xml:space="preserve">Using JPQL we get data using entity class in object format. </w:t>
+      </w:r>
+    </w:p>
+    <w:p>
+      <w:pPr>
+        <w:rPr>
+          <w:sz w:val="28"/>
+          <w:szCs w:val="28"/>
+        </w:rPr>
+      </w:pPr>
+    </w:p>
+    <w:p>
+      <w:pPr>
+        <w:rPr>
+          <w:sz w:val="28"/>
+          <w:szCs w:val="28"/>
+        </w:rPr>
+      </w:pPr>
+      <w:r>
+        <w:rPr>
+          <w:sz w:val="28"/>
+          <w:szCs w:val="28"/>
+        </w:rPr>
+        <w:t xml:space="preserve">SQL </w:t>
+      </w:r>
+    </w:p>
+    <w:p>
+      <w:pPr>
+        <w:rPr>
+          <w:sz w:val="28"/>
+          <w:szCs w:val="28"/>
+          <w:highlight w:val="yellow"/>
+        </w:rPr>
+      </w:pPr>
+    </w:p>
+    <w:p>
+      <w:pPr>
+        <w:rPr>
+          <w:sz w:val="28"/>
+          <w:szCs w:val="28"/>
+          <w:highlight w:val="yellow"/>
+        </w:rPr>
+      </w:pPr>
+    </w:p>
+    <w:p>
+      <w:pPr>
+        <w:rPr>
+          <w:sz w:val="28"/>
+          <w:szCs w:val="28"/>
+          <w:highlight w:val="yellow"/>
+        </w:rPr>
+      </w:pPr>
+    </w:p>
+    <w:p>
+      <w:pPr>
+        <w:rPr>
+          <w:sz w:val="28"/>
+          <w:szCs w:val="28"/>
+          <w:highlight w:val="yellow"/>
+        </w:rPr>
+      </w:pPr>
+    </w:p>
+    <w:p>
+      <w:pPr>
+        <w:rPr>
+          <w:sz w:val="28"/>
+          <w:szCs w:val="28"/>
+          <w:highlight w:val="yellow"/>
+        </w:rPr>
+      </w:pPr>
+    </w:p>
+    <w:p>
+      <w:pPr>
+        <w:rPr>
+          <w:sz w:val="28"/>
+          <w:szCs w:val="28"/>
+          <w:highlight w:val="yellow"/>
+        </w:rPr>
+      </w:pPr>
+    </w:p>
+    <w:p>
+      <w:pPr>
+        <w:rPr>
+          <w:sz w:val="28"/>
+          <w:szCs w:val="28"/>
+          <w:highlight w:val="yellow"/>
+        </w:rPr>
+      </w:pPr>
+    </w:p>
+    <w:p>
+      <w:pPr>
+        <w:rPr>
+          <w:sz w:val="28"/>
+          <w:szCs w:val="28"/>
+        </w:rPr>
+      </w:pPr>
+      <w:r>
+        <w:rPr>
+          <w:sz w:val="28"/>
+          <w:szCs w:val="28"/>
+          <w:highlight w:val="yellow"/>
+        </w:rPr>
+        <w:lastRenderedPageBreak/>
+        <w:t xml:space="preserve">Select * from </w:t>
+      </w:r>
+      <w:proofErr w:type="gramStart"/>
+      <w:r>
+        <w:rPr>
+          <w:sz w:val="28"/>
+          <w:szCs w:val="28"/>
+          <w:highlight w:val="yellow"/>
+        </w:rPr>
+        <w:t>product :</w:t>
+      </w:r>
+      <w:proofErr w:type="gramEnd"/>
+      <w:r>
+        <w:rPr>
+          <w:sz w:val="28"/>
+          <w:szCs w:val="28"/>
+        </w:rPr>
+        <w:tab/>
+        <w:t xml:space="preserve">* means all columns and product is table name. table name is not case sensitive. </w:t>
+      </w:r>
+    </w:p>
+    <w:p>
+      <w:pPr>
+        <w:rPr>
+          <w:sz w:val="28"/>
+          <w:szCs w:val="28"/>
+        </w:rPr>
+      </w:pPr>
+      <w:r>
+        <w:rPr>
+          <w:sz w:val="28"/>
+          <w:szCs w:val="28"/>
+          <w:highlight w:val="yellow"/>
+        </w:rPr>
+        <w:t xml:space="preserve">Select * from product where </w:t>
+      </w:r>
+      <w:proofErr w:type="spellStart"/>
+      <w:r>
+        <w:rPr>
+          <w:sz w:val="28"/>
+          <w:szCs w:val="28"/>
+          <w:highlight w:val="yellow"/>
+        </w:rPr>
+        <w:t>pid</w:t>
+      </w:r>
+      <w:proofErr w:type="spellEnd"/>
+      <w:r>
+        <w:rPr>
+          <w:sz w:val="28"/>
+          <w:szCs w:val="28"/>
+          <w:highlight w:val="yellow"/>
+        </w:rPr>
+        <w:t>=100;</w:t>
+      </w:r>
+      <w:r>
+        <w:rPr>
+          <w:sz w:val="28"/>
+          <w:szCs w:val="28"/>
+        </w:rPr>
+        <w:t xml:space="preserve"> </w:t>
+      </w:r>
+      <w:proofErr w:type="spellStart"/>
+      <w:r>
+        <w:rPr>
+          <w:sz w:val="28"/>
+          <w:szCs w:val="28"/>
+        </w:rPr>
+        <w:t>pid</w:t>
+      </w:r>
+      <w:proofErr w:type="spellEnd"/>
+      <w:r>
+        <w:rPr>
+          <w:sz w:val="28"/>
+          <w:szCs w:val="28"/>
+        </w:rPr>
+        <w:t xml:space="preserve"> is column name </w:t>
+      </w:r>
+    </w:p>
+    <w:p>
+      <w:pPr>
+        <w:rPr>
+          <w:sz w:val="28"/>
+          <w:szCs w:val="28"/>
+        </w:rPr>
+      </w:pPr>
+      <w:r>
+        <w:rPr>
+          <w:sz w:val="28"/>
+          <w:szCs w:val="28"/>
+        </w:rPr>
+        <w:t xml:space="preserve">Select * from product where price &gt; 56000; price is column name </w:t>
+      </w:r>
+    </w:p>
+    <w:p>
+      <w:pPr>
+        <w:rPr>
+          <w:sz w:val="28"/>
+          <w:szCs w:val="28"/>
+        </w:rPr>
+      </w:pPr>
+      <w:r>
+        <w:rPr>
+          <w:sz w:val="28"/>
+          <w:szCs w:val="28"/>
+        </w:rPr>
+        <w:t xml:space="preserve">JPQL </w:t>
+      </w:r>
+    </w:p>
+    <w:p>
+      <w:pPr>
+        <w:rPr>
+          <w:sz w:val="28"/>
+          <w:szCs w:val="28"/>
+          <w:highlight w:val="yellow"/>
+        </w:rPr>
+      </w:pPr>
+    </w:p>
+    <w:p>
+      <w:pPr>
+        <w:rPr>
+          <w:sz w:val="28"/>
+          <w:szCs w:val="28"/>
+        </w:rPr>
+      </w:pPr>
+      <w:r>
+        <w:rPr>
+          <w:sz w:val="28"/>
+          <w:szCs w:val="28"/>
+          <w:highlight w:val="yellow"/>
+        </w:rPr>
+        <w:t xml:space="preserve">Select p from Product </w:t>
+      </w:r>
+      <w:proofErr w:type="gramStart"/>
+      <w:r>
+        <w:rPr>
+          <w:sz w:val="28"/>
+          <w:szCs w:val="28"/>
+          <w:highlight w:val="yellow"/>
+        </w:rPr>
+        <w:t>p :</w:t>
+      </w:r>
+      <w:proofErr w:type="gramEnd"/>
+      <w:r>
+        <w:rPr>
+          <w:sz w:val="28"/>
+          <w:szCs w:val="28"/>
+        </w:rPr>
+        <w:t xml:space="preserve"> Product is entity class name case sensitive. p is object which contains all variable of entity class. </w:t>
+      </w:r>
+    </w:p>
+    <w:p>
+      <w:pPr>
+        <w:rPr>
+          <w:sz w:val="28"/>
+          <w:szCs w:val="28"/>
+        </w:rPr>
+      </w:pPr>
+      <w:r>
+        <w:rPr>
+          <w:sz w:val="28"/>
+          <w:szCs w:val="28"/>
+          <w:highlight w:val="yellow"/>
+        </w:rPr>
+        <w:t xml:space="preserve">Select p from Product p where </w:t>
+      </w:r>
+      <w:proofErr w:type="spellStart"/>
+      <w:r>
+        <w:rPr>
+          <w:sz w:val="28"/>
+          <w:szCs w:val="28"/>
+          <w:highlight w:val="yellow"/>
+        </w:rPr>
+        <w:t>p.pid</w:t>
+      </w:r>
+      <w:proofErr w:type="spellEnd"/>
+      <w:r>
+        <w:rPr>
+          <w:sz w:val="28"/>
+          <w:szCs w:val="28"/>
+          <w:highlight w:val="yellow"/>
+        </w:rPr>
+        <w:t xml:space="preserve"> = 100;</w:t>
+      </w:r>
+    </w:p>
+    <w:p>
+      <w:pPr>
+        <w:rPr>
+          <w:sz w:val="28"/>
+          <w:szCs w:val="28"/>
+        </w:rPr>
+      </w:pPr>
+      <w:r>
+        <w:rPr>
+          <w:sz w:val="28"/>
+          <w:szCs w:val="28"/>
+        </w:rPr>
+        <w:t xml:space="preserve">P is object and </w:t>
+      </w:r>
+      <w:proofErr w:type="spellStart"/>
+      <w:r>
+        <w:rPr>
+          <w:sz w:val="28"/>
+          <w:szCs w:val="28"/>
+        </w:rPr>
+        <w:t>pid</w:t>
+      </w:r>
+      <w:proofErr w:type="spellEnd"/>
+      <w:r>
+        <w:rPr>
+          <w:sz w:val="28"/>
+          <w:szCs w:val="28"/>
+        </w:rPr>
+        <w:t xml:space="preserve"> is variable name of entity class </w:t>
       </w:r>
     </w:p>
     <w:p>
